--- a/RUP/Documento - Plan de Desarrollo de Software.docx
+++ b/RUP/Documento - Plan de Desarrollo de Software.docx
@@ -302,7 +302,7 @@
               <w:rPr>
                 <w:lang w:val="es-GT"/>
               </w:rPr>
-              <w:t>Víctor Manuel Morales</w:t>
+              <w:t>Víctor Morales</w:t>
             </w:r>
           </w:p>
         </w:tc>
@@ -3092,6 +3092,7 @@
       </w:pPr>
       <w:r>
         <w:rPr>
+          <w:b/>
           <w:lang w:val="es-GT"/>
         </w:rPr>
         <w:t>Vista General del Proyecto</w:t>
@@ -3135,15 +3136,23 @@
       </w:pPr>
       <w:r>
         <w:rPr>
+          <w:b/>
           <w:lang w:val="es-GT"/>
         </w:rPr>
         <w:t>Organización del Proyecto</w:t>
       </w:r>
       <w:r>
         <w:rPr>
-          <w:lang w:val="es-GT"/>
-        </w:rPr>
-        <w:t>: D</w:t>
+          <w:b/>
+          <w:lang w:val="es-GT"/>
+        </w:rPr>
+        <w:t>:</w:t>
+      </w:r>
+      <w:r>
+        <w:rPr>
+          <w:lang w:val="es-GT"/>
+        </w:rPr>
+        <w:t xml:space="preserve"> D</w:t>
       </w:r>
       <w:r>
         <w:rPr>
@@ -3172,18 +3181,24 @@
       </w:pPr>
       <w:r>
         <w:rPr>
+          <w:b/>
           <w:lang w:val="es-GT"/>
         </w:rPr>
         <w:t>Gestión del Proceso</w:t>
       </w:r>
       <w:r>
         <w:rPr>
+          <w:b/>
           <w:lang w:val="es-GT"/>
         </w:rPr>
         <w:t>:</w:t>
       </w:r>
-      <w:bookmarkStart w:id="9" w:name="_GoBack"/>
-      <w:bookmarkEnd w:id="9"/>
+      <w:r>
+        <w:rPr>
+          <w:lang w:val="es-GT"/>
+        </w:rPr>
+        <w:t xml:space="preserve"> E</w:t>
+      </w:r>
       <w:r>
         <w:rPr>
           <w:lang w:val="es-GT"/>
@@ -3211,21 +3226,29 @@
       </w:pPr>
       <w:r>
         <w:rPr>
+          <w:b/>
           <w:lang w:val="es-GT"/>
         </w:rPr>
         <w:t>Planes y Guías de aplicación</w:t>
       </w:r>
       <w:r>
         <w:rPr>
-          <w:lang w:val="es-GT"/>
-        </w:rPr>
-        <w:t xml:space="preserve"> — </w:t>
-      </w:r>
-      <w:r>
-        <w:rPr>
-          <w:lang w:val="es-GT"/>
-        </w:rPr>
-        <w:t>proporciona una vista global del proceso de desarrollo de software, incluyendo métodos, herramientas y técnicas que serán utilizadas</w:t>
+          <w:b/>
+          <w:lang w:val="es-GT"/>
+        </w:rPr>
+        <w:t>:</w:t>
+      </w:r>
+      <w:r>
+        <w:rPr>
+          <w:lang w:val="es-GT"/>
+        </w:rPr>
+        <w:t xml:space="preserve"> P</w:t>
+      </w:r>
+      <w:r>
+        <w:rPr>
+          <w:lang w:val="es-GT"/>
+        </w:rPr>
+        <w:t>roporciona una vista global del proceso de desarrollo de software, incluyendo métodos, herramientas y técnicas que serán utilizadas</w:t>
       </w:r>
       <w:r>
         <w:rPr>
@@ -3251,24 +3274,22 @@
           <w:lang w:val="es-GT"/>
         </w:rPr>
       </w:pPr>
-      <w:bookmarkStart w:id="10" w:name="_Toc524312832"/>
-      <w:bookmarkStart w:id="11" w:name="_Toc15102517"/>
+      <w:bookmarkStart w:id="9" w:name="_Toc524312832"/>
+      <w:bookmarkStart w:id="10" w:name="_Toc15102517"/>
       <w:r>
         <w:rPr>
           <w:lang w:val="es-GT"/>
         </w:rPr>
         <w:t xml:space="preserve">Vista General del </w:t>
       </w:r>
-      <w:proofErr w:type="spellStart"/>
-      <w:r>
-        <w:rPr>
-          <w:lang w:val="es-GT"/>
-        </w:rPr>
-        <w:t>Poyecto</w:t>
-      </w:r>
+      <w:bookmarkEnd w:id="9"/>
       <w:bookmarkEnd w:id="10"/>
-      <w:bookmarkEnd w:id="11"/>
-      <w:proofErr w:type="spellEnd"/>
+      <w:r>
+        <w:rPr>
+          <w:lang w:val="es-GT"/>
+        </w:rPr>
+        <w:t>Proyecto</w:t>
+      </w:r>
     </w:p>
     <w:p>
       <w:pPr>
@@ -3278,16 +3299,16 @@
           <w:lang w:val="es-GT"/>
         </w:rPr>
       </w:pPr>
-      <w:bookmarkStart w:id="12" w:name="_Toc524312833"/>
-      <w:bookmarkStart w:id="13" w:name="_Toc15102518"/>
+      <w:bookmarkStart w:id="11" w:name="_Toc524312833"/>
+      <w:bookmarkStart w:id="12" w:name="_Toc15102518"/>
       <w:r>
         <w:rPr>
           <w:lang w:val="es-GT"/>
         </w:rPr>
         <w:t>Propósito, Alcance y Objetivos</w:t>
       </w:r>
+      <w:bookmarkEnd w:id="11"/>
       <w:bookmarkEnd w:id="12"/>
-      <w:bookmarkEnd w:id="13"/>
     </w:p>
     <w:p>
       <w:pPr>
@@ -3328,7 +3349,35 @@
         <w:rPr>
           <w:lang w:val="es-GT"/>
         </w:rPr>
-        <w:t xml:space="preserve">“Red.es lleva a cabo todas las funciones técnicas del ES-NIC. La inminente entrada en vigor del nuevo Plan Nacional de Nombres de Dominio de Internet – incluyendo el nacimiento de los dominios de tercer nivel bajo “.es” – conllevará un previsible aumento de la solicitud de nombres de dominio e importantes cambios en los procesos implicados en la gestión del ES-NIC. Por ello, Red.es considera necesario el desarrollo de un nuevo sistema de gestión de nombres de dominio que cubra el flujo completo de solicitudes y beneficie a los solicitantes de una gestión más rápida, automática y segura de las solicitudes recibidas, facilitando la participación de agentes registradores en el proceso.” </w:t>
+        <w:t xml:space="preserve">“Red.es lleva a cabo todas las funciones técnicas del ES-NIC. La inminente entrada en vigor del nuevo Plan Nacional de Nombres de Dominio de Internet – incluyendo el nacimiento de los dominios de tercer nivel bajo “.es” – conllevará un previsible aumento de la solicitud de nombres de dominio e importantes cambios en los procesos implicados en la gestión del ES-NIC. Por ello, Red.es considera necesario el desarrollo de un nuevo sistema de gestión de nombres de dominio que cubra el flujo completo de solicitudes y beneficie a los solicitantes de una gestión más rápida, </w:t>
+      </w:r>
+      <w:proofErr w:type="spellStart"/>
+      <w:r>
+        <w:rPr>
+          <w:lang w:val="es-GT"/>
+        </w:rPr>
+        <w:t>automáti</w:t>
+      </w:r>
+      <w:bookmarkStart w:id="13" w:name="_GoBack"/>
+      <w:bookmarkEnd w:id="13"/>
+      <w:proofErr w:type="spellEnd"/>
+      <w:r>
+        <w:rPr>
+          <w:lang w:val="es-GT"/>
+        </w:rPr>
+        <w:t xml:space="preserve"> </w:t>
+      </w:r>
+      <w:r>
+        <w:rPr>
+          <w:lang w:val="es-GT"/>
+        </w:rPr>
+        <w:t xml:space="preserve">ca y segura de las solicitudes recibidas, facilitando la participación de agentes registradores en el proceso.” </w:t>
+      </w:r>
+      <w:r>
+        <w:rPr>
+          <w:lang w:val="es-GT"/>
+        </w:rPr>
+        <w:t xml:space="preserve"> </w:t>
       </w:r>
     </w:p>
     <w:p>
@@ -5358,14 +5407,12 @@
         </w:rPr>
         <w:t xml:space="preserve">Es un conjunto de actividades y tareas ordenadas temporalmente, con recursos asignados, </w:t>
       </w:r>
-      <w:proofErr w:type="spellStart"/>
-      <w:r>
-        <w:rPr>
-          <w:lang w:val="es-GT"/>
-        </w:rPr>
-        <w:t>dependencies</w:t>
-      </w:r>
-      <w:proofErr w:type="spellEnd"/>
+      <w:r>
+        <w:rPr>
+          <w:lang w:val="es-GT"/>
+        </w:rPr>
+        <w:t>dependencias</w:t>
+      </w:r>
       <w:r>
         <w:rPr>
           <w:lang w:val="es-GT"/>
@@ -6051,12 +6098,6 @@
         </w:rPr>
         <w:t>Curriculum</w:t>
       </w:r>
-      <w:r>
-        <w:rPr>
-          <w:lang w:val="es-GT"/>
-        </w:rPr>
-        <w:t>s</w:t>
-      </w:r>
       <w:proofErr w:type="spellEnd"/>
       <w:r>
         <w:rPr>
@@ -6103,28 +6144,24 @@
         </w:rPr>
         <w:t xml:space="preserve">, y entre ellos quiénes serán los encargados de evaluar los artefactos </w:t>
       </w:r>
-      <w:proofErr w:type="gramStart"/>
-      <w:r>
-        <w:rPr>
-          <w:lang w:val="es-GT"/>
-        </w:rPr>
-        <w:t>de acuerdo a</w:t>
-      </w:r>
-      <w:proofErr w:type="gramEnd"/>
+      <w:r>
+        <w:rPr>
+          <w:lang w:val="es-GT"/>
+        </w:rPr>
+        <w:t>de acuerdo con</w:t>
+      </w:r>
       <w:r>
         <w:rPr>
           <w:lang w:val="es-GT"/>
         </w:rPr>
         <w:t xml:space="preserve"> cada </w:t>
       </w:r>
-      <w:proofErr w:type="spellStart"/>
-      <w:r>
-        <w:rPr>
-          <w:lang w:val="es-GT"/>
-        </w:rPr>
-        <w:t>susbsistema</w:t>
-      </w:r>
-      <w:proofErr w:type="spellEnd"/>
+      <w:r>
+        <w:rPr>
+          <w:lang w:val="es-GT"/>
+        </w:rPr>
+        <w:t>subsistema</w:t>
+      </w:r>
       <w:r>
         <w:rPr>
           <w:lang w:val="es-GT"/>
@@ -6184,14 +6221,12 @@
         </w:rPr>
         <w:t xml:space="preserve">A </w:t>
       </w:r>
-      <w:proofErr w:type="gramStart"/>
-      <w:r>
-        <w:rPr>
-          <w:lang w:val="es-GT"/>
-        </w:rPr>
-        <w:t>continuación</w:t>
-      </w:r>
-      <w:proofErr w:type="gramEnd"/>
+      <w:r>
+        <w:rPr>
+          <w:lang w:val="es-GT"/>
+        </w:rPr>
+        <w:t>continuación,</w:t>
+      </w:r>
       <w:r>
         <w:rPr>
           <w:lang w:val="es-GT"/>
@@ -8078,7 +8113,7 @@
           <w:lang w:val="es-GT"/>
         </w:rPr>
         <w:pict>
-          <v:shape id="_x0000_i1034" type="#_x0000_t75" style="width:336.75pt;height:222pt;mso-position-horizontal-relative:char;mso-position-vertical-relative:line" fillcolor="#fc0128">
+          <v:shape id="_x0000_i1034" type="#_x0000_t75" style="width:336.85pt;height:222.25pt;mso-position-horizontal-relative:char;mso-position-vertical-relative:line" fillcolor="#fc0128">
             <v:imagedata r:id="rId9" o:title=""/>
             <v:shadow color="#919191"/>
           </v:shape>
@@ -16838,49 +16873,49 @@
         <v:path o:extrusionok="f" gradientshapeok="t" o:connecttype="rect"/>
         <o:lock v:ext="edit" aspectratio="t"/>
       </v:shapetype>
-      <v:shape id="_x0000_i1134" type="#_x0000_t75" style="width:11.25pt;height:11.25pt" o:bullet="t">
+      <v:shape id="_x0000_i1179" type="#_x0000_t75" style="width:11.25pt;height:11.25pt" o:bullet="t">
         <v:imagedata r:id="rId1" o:title="checkbox"/>
       </v:shape>
     </w:pict>
   </w:numPicBullet>
   <w:numPicBullet w:numPicBulletId="1">
     <w:pict>
-      <v:shape id="_x0000_i1135" type="#_x0000_t75" style="width:3in;height:3in" o:bullet="t"/>
+      <v:shape id="_x0000_i1180" type="#_x0000_t75" style="width:3in;height:3in" o:bullet="t"/>
     </w:pict>
   </w:numPicBullet>
   <w:numPicBullet w:numPicBulletId="2">
     <w:pict>
-      <v:shape id="_x0000_i1136" type="#_x0000_t75" style="width:3in;height:3in" o:bullet="t"/>
+      <v:shape id="_x0000_i1181" type="#_x0000_t75" style="width:3in;height:3in" o:bullet="t"/>
     </w:pict>
   </w:numPicBullet>
   <w:numPicBullet w:numPicBulletId="3">
     <w:pict>
-      <v:shape id="_x0000_i1137" type="#_x0000_t75" style="width:3in;height:3in" o:bullet="t"/>
+      <v:shape id="_x0000_i1182" type="#_x0000_t75" style="width:3in;height:3in" o:bullet="t"/>
     </w:pict>
   </w:numPicBullet>
   <w:numPicBullet w:numPicBulletId="4">
     <w:pict>
-      <v:shape id="_x0000_i1138" type="#_x0000_t75" style="width:3in;height:3in" o:bullet="t"/>
+      <v:shape id="_x0000_i1183" type="#_x0000_t75" style="width:3in;height:3in" o:bullet="t"/>
     </w:pict>
   </w:numPicBullet>
   <w:numPicBullet w:numPicBulletId="5">
     <w:pict>
-      <v:shape id="_x0000_i1139" type="#_x0000_t75" style="width:3in;height:3in" o:bullet="t"/>
+      <v:shape id="_x0000_i1184" type="#_x0000_t75" style="width:3in;height:3in" o:bullet="t"/>
     </w:pict>
   </w:numPicBullet>
   <w:numPicBullet w:numPicBulletId="6">
     <w:pict>
-      <v:shape id="_x0000_i1140" type="#_x0000_t75" style="width:3in;height:3in" o:bullet="t"/>
+      <v:shape id="_x0000_i1185" type="#_x0000_t75" style="width:3in;height:3in" o:bullet="t"/>
     </w:pict>
   </w:numPicBullet>
   <w:numPicBullet w:numPicBulletId="7">
     <w:pict>
-      <v:shape id="_x0000_i1141" type="#_x0000_t75" style="width:3in;height:3in" o:bullet="t"/>
+      <v:shape id="_x0000_i1186" type="#_x0000_t75" style="width:3in;height:3in" o:bullet="t"/>
     </w:pict>
   </w:numPicBullet>
   <w:numPicBullet w:numPicBulletId="8">
     <w:pict>
-      <v:shape id="_x0000_i1142" type="#_x0000_t75" style="width:3in;height:3in" o:bullet="t"/>
+      <v:shape id="_x0000_i1187" type="#_x0000_t75" style="width:3in;height:3in" o:bullet="t"/>
     </w:pict>
   </w:numPicBullet>
   <w:abstractNum w:abstractNumId="0" w15:restartNumberingAfterBreak="0">
